--- a/challenge.docx
+++ b/challenge.docx
@@ -16,17 +16,7 @@
           <w:szCs w:val="28"/>
           <w:u w:val="single"/>
         </w:rPr>
-        <w:t xml:space="preserve">Deep-Learning ass3 – </w:t>
-      </w:r>
-      <w:r>
-        <w:rPr>
-          <w:b/>
-          <w:bCs/>
-          <w:sz w:val="28"/>
-          <w:szCs w:val="28"/>
-          <w:u w:val="single"/>
-        </w:rPr>
-        <w:t>challenge(1.1)</w:t>
+        <w:t>Deep-Learning ass3 – challenge(1.1)</w:t>
       </w:r>
     </w:p>
     <w:p>
@@ -127,7 +117,6 @@
       </w:pPr>
       <w:r>
         <w:rPr>
-          <w:rFonts w:ascii="Liberation Serif" w:hAnsi="Liberation Serif"/>
           <w:sz w:val="28"/>
           <w:szCs w:val="28"/>
         </w:rPr>
@@ -151,7 +140,6 @@
       </w:pPr>
       <w:r>
         <w:rPr>
-          <w:rFonts w:ascii="Liberation Serif" w:hAnsi="Liberation Serif"/>
           <w:sz w:val="28"/>
           <w:szCs w:val="28"/>
         </w:rPr>
@@ -177,7 +165,6 @@
       </w:pPr>
       <w:r>
         <w:rPr>
-          <w:rFonts w:ascii="Liberation Serif" w:hAnsi="Liberation Serif"/>
           <w:b/>
           <w:bCs/>
           <w:sz w:val="28"/>
@@ -203,7 +190,6 @@
       </w:pPr>
       <w:r>
         <w:rPr>
-          <w:rFonts w:ascii="Liberation Serif" w:hAnsi="Liberation Serif"/>
           <w:sz w:val="28"/>
           <w:szCs w:val="28"/>
         </w:rPr>
@@ -227,7 +213,6 @@
       </w:pPr>
       <w:r>
         <w:rPr>
-          <w:rFonts w:ascii="Liberation Serif" w:hAnsi="Liberation Serif"/>
           <w:sz w:val="28"/>
           <w:szCs w:val="28"/>
         </w:rPr>
@@ -250,7 +235,6 @@
       </w:pPr>
       <w:r>
         <w:rPr>
-          <w:rFonts w:ascii="Liberation Serif" w:hAnsi="Liberation Serif"/>
           <w:b/>
           <w:bCs/>
           <w:sz w:val="28"/>
@@ -276,7 +260,6 @@
       </w:pPr>
       <w:r>
         <w:rPr>
-          <w:rFonts w:ascii="Liberation Serif" w:hAnsi="Liberation Serif"/>
           <w:sz w:val="28"/>
           <w:szCs w:val="28"/>
         </w:rPr>
@@ -307,26 +290,6 @@
         </w:numPr>
         <w:spacing w:before="140" w:after="120"/>
         <w:outlineLvl w:val="2"/>
-        <w:rPr/>
-      </w:pPr>
-      <w:r>
-        <w:rPr/>
-      </w:r>
-    </w:p>
-    <w:p>
-      <w:pPr>
-        <w:pStyle w:val="Textbody1"/>
-        <w:rPr/>
-      </w:pPr>
-      <w:r>
-        <w:rPr/>
-        <w:t>.</w:t>
-      </w:r>
-    </w:p>
-    <w:p>
-      <w:pPr>
-        <w:pStyle w:val="Normal"/>
-        <w:spacing w:before="0" w:after="160"/>
         <w:rPr/>
       </w:pPr>
       <w:r>
@@ -352,7 +315,6 @@
     <w:rPrDefault>
       <w:rPr>
         <w:rFonts w:ascii="Calibri" w:hAnsi="Calibri" w:eastAsia="Calibri" w:cs="Arial" w:asciiTheme="minorHAnsi" w:cstheme="minorBidi" w:eastAsiaTheme="minorHAnsi" w:hAnsiTheme="minorHAnsi"/>
-        <w:sz w:val="22"/>
         <w:szCs w:val="22"/>
         <w:lang w:val="en-GB" w:eastAsia="en-US" w:bidi="ar-SA"/>
       </w:rPr>
@@ -749,7 +711,7 @@
     </w:pPr>
     <w:rPr>
       <w:rFonts w:ascii="Calibri" w:hAnsi="Calibri" w:eastAsia="Calibri" w:cs="Arial" w:asciiTheme="minorHAnsi" w:cstheme="minorBidi" w:eastAsiaTheme="minorHAnsi" w:hAnsiTheme="minorHAnsi"/>
-      <w:color w:val="auto"/>
+      <w:color w:val="00000A"/>
       <w:sz w:val="22"/>
       <w:szCs w:val="22"/>
       <w:lang w:val="en-GB" w:eastAsia="en-US" w:bidi="ar-SA"/>
